--- a/final-outline.docx
+++ b/final-outline.docx
@@ -41,6 +41,13 @@
           <w:bCs/>
         </w:rPr>
         <w:t>Websites need to be made accessible for screen readers, not just because of legal reasons, but because not doing it can seriously limit the access to information for many users and doing it can improve the web experience for many users</w:t>
+      </w:r>
+      <w:r>
+        <w:rPr>
+          <w:b/>
+          <w:bCs/>
+        </w:rPr>
+        <w:t>.</w:t>
       </w:r>
     </w:p>
     <w:p>
